--- a/MAJOR PROJECT.docx
+++ b/MAJOR PROJECT.docx
@@ -1602,10 +1602,17 @@
     <w:p>
       <w:pPr>
         <w:jc w:val="both"/>
-      </w:pPr>
-      <w:r>
-        <w:rPr>
-          <w:rFonts w:hint="default"/>
+        <w:rPr>
+          <w:rFonts w:hint="default" w:ascii="Century Schoolbook" w:hAnsi="Century Schoolbook" w:cs="Century Schoolbook"/>
+          <w:sz w:val="24"/>
+          <w:szCs w:val="24"/>
+        </w:rPr>
+      </w:pPr>
+      <w:r>
+        <w:rPr>
+          <w:rFonts w:hint="default" w:ascii="Century Schoolbook" w:hAnsi="Century Schoolbook" w:cs="Century Schoolbook"/>
+          <w:sz w:val="24"/>
+          <w:szCs w:val="24"/>
         </w:rPr>
         <w:t>The context diagram shows three main components: the Smart Dustbin, the User, and the Cloud Server.</w:t>
       </w:r>
@@ -1614,12 +1621,16 @@
       <w:pPr>
         <w:jc w:val="both"/>
         <w:rPr>
-          <w:rFonts w:hint="default"/>
-        </w:rPr>
-      </w:pPr>
-      <w:r>
-        <w:rPr>
-          <w:rFonts w:hint="default"/>
+          <w:rFonts w:hint="default" w:ascii="Century Schoolbook" w:hAnsi="Century Schoolbook" w:cs="Century Schoolbook"/>
+          <w:sz w:val="24"/>
+          <w:szCs w:val="24"/>
+        </w:rPr>
+      </w:pPr>
+      <w:r>
+        <w:rPr>
+          <w:rFonts w:hint="default" w:ascii="Century Schoolbook" w:hAnsi="Century Schoolbook" w:cs="Century Schoolbook"/>
+          <w:sz w:val="24"/>
+          <w:szCs w:val="24"/>
         </w:rPr>
         <w:t>The Smart Dustbin is the main component of the system and is responsible for collecting and storing waste. It is equipped with various sensors that allow it to detect the type and quantity of waste that has been deposited. It also has a connection to the internet, which allows it to send data to the Cloud Server.</w:t>
       </w:r>
@@ -1628,12 +1639,16 @@
       <w:pPr>
         <w:jc w:val="both"/>
         <w:rPr>
-          <w:rFonts w:hint="default"/>
-        </w:rPr>
-      </w:pPr>
-      <w:r>
-        <w:rPr>
-          <w:rFonts w:hint="default"/>
+          <w:rFonts w:hint="default" w:ascii="Century Schoolbook" w:hAnsi="Century Schoolbook" w:cs="Century Schoolbook"/>
+          <w:sz w:val="24"/>
+          <w:szCs w:val="24"/>
+        </w:rPr>
+      </w:pPr>
+      <w:r>
+        <w:rPr>
+          <w:rFonts w:hint="default" w:ascii="Century Schoolbook" w:hAnsi="Century Schoolbook" w:cs="Century Schoolbook"/>
+          <w:sz w:val="24"/>
+          <w:szCs w:val="24"/>
         </w:rPr>
         <w:t>The User is the person who interacts with the Smart Dustbin. They deposit waste into the dustbin and can also access information about the amount and type of waste that has been collected.</w:t>
       </w:r>
@@ -1652,7 +1667,9 @@
       </w:pPr>
       <w:r>
         <w:rPr>
-          <w:rFonts w:hint="default"/>
+          <w:rFonts w:hint="default" w:ascii="Century Schoolbook" w:hAnsi="Century Schoolbook" w:cs="Century Schoolbook"/>
+          <w:sz w:val="24"/>
+          <w:szCs w:val="24"/>
         </w:rPr>
         <w:t>The Cloud Server is the central component of the system. It receives data from the Smart Dustbin and processes it. It can provide real-time information about the status of the dustbin, including the amount and type of waste that has been collected. It can also send notifications to the User when the dustbin needs to be emptied.</w:t>
       </w:r>
@@ -1689,6 +1706,33 @@
     </w:p>
     <w:p>
       <w:pPr>
+        <w:pStyle w:val="7"/>
+        <w:keepNext w:val="0"/>
+        <w:keepLines w:val="0"/>
+        <w:widowControl/>
+        <w:suppressLineNumbers w:val="0"/>
+        <w:bidi w:val="0"/>
+        <w:spacing w:before="0" w:beforeAutospacing="0" w:after="160" w:afterAutospacing="0" w:line="16" w:lineRule="atLeast"/>
+        <w:rPr>
+          <w:rFonts w:hint="default" w:ascii="Century Schoolbook" w:hAnsi="Century Schoolbook" w:cs="Century Schoolbook"/>
+        </w:rPr>
+      </w:pPr>
+      <w:r>
+        <w:rPr>
+          <w:rFonts w:hint="default" w:ascii="Century Schoolbook" w:hAnsi="Century Schoolbook" w:cs="Century Schoolbook"/>
+          <w:i w:val="0"/>
+          <w:iCs w:val="0"/>
+          <w:color w:val="000000"/>
+          <w:sz w:val="22"/>
+          <w:szCs w:val="22"/>
+          <w:u w:val="none"/>
+          <w:vertAlign w:val="baseline"/>
+        </w:rPr>
+        <w:t>   The Arduino Smart Dustbin is a device that automates waste management by detecting the presence of waste and opening/closing the dustbin . The software controls the various components of the system, including sensors, actuators, and communication modules.</w:t>
+      </w:r>
+    </w:p>
+    <w:p>
+      <w:pPr>
         <w:numPr>
           <w:ilvl w:val="0"/>
           <w:numId w:val="2"/>
@@ -1705,272 +1749,1670 @@
           <w:lang w:val="en-GB"/>
         </w:rPr>
       </w:pPr>
+      <w:r>
+        <w:rPr>
+          <w:rFonts w:hint="default" w:ascii="Century Schoolbook" w:hAnsi="Century Schoolbook" w:cs="Century Schoolbook"/>
+          <w:b/>
+          <w:bCs/>
+          <w:sz w:val="24"/>
+          <w:szCs w:val="24"/>
+          <w:lang w:val="en-GB"/>
+        </w:rPr>
+        <w:t>System Flowchart</w:t>
+      </w:r>
+    </w:p>
+    <w:p>
+      <w:pPr>
+        <w:numPr>
+          <w:numId w:val="0"/>
+        </w:numPr>
+        <w:tabs>
+          <w:tab w:val="left" w:pos="420"/>
+        </w:tabs>
+        <w:spacing w:after="160" w:line="360" w:lineRule="auto"/>
+        <w:jc w:val="both"/>
+        <w:rPr>
+          <w:rFonts w:hint="default" w:ascii="Century Schoolbook" w:hAnsi="Century Schoolbook" w:cs="Century Schoolbook"/>
+          <w:b/>
+          <w:bCs/>
+          <w:sz w:val="24"/>
+          <w:szCs w:val="24"/>
+          <w:lang w:val="en-GB"/>
+        </w:rPr>
+      </w:pPr>
+      <w:r>
+        <w:drawing>
+          <wp:anchor distT="0" distB="0" distL="114300" distR="114300" simplePos="0" relativeHeight="251660288" behindDoc="0" locked="0" layoutInCell="1" allowOverlap="1">
+            <wp:simplePos x="0" y="0"/>
+            <wp:positionH relativeFrom="column">
+              <wp:posOffset>160020</wp:posOffset>
+            </wp:positionH>
+            <wp:positionV relativeFrom="paragraph">
+              <wp:posOffset>46355</wp:posOffset>
+            </wp:positionV>
+            <wp:extent cx="4639945" cy="1997075"/>
+            <wp:effectExtent l="0" t="0" r="8255" b="14605"/>
+            <wp:wrapTopAndBottom/>
+            <wp:docPr id="2" name="Picture 1"/>
+            <wp:cNvGraphicFramePr>
+              <a:graphicFrameLocks xmlns:a="http://schemas.openxmlformats.org/drawingml/2006/main" noChangeAspect="1"/>
+            </wp:cNvGraphicFramePr>
+            <a:graphic xmlns:a="http://schemas.openxmlformats.org/drawingml/2006/main">
+              <a:graphicData uri="http://schemas.openxmlformats.org/drawingml/2006/picture">
+                <pic:pic xmlns:pic="http://schemas.openxmlformats.org/drawingml/2006/picture">
+                  <pic:nvPicPr>
+                    <pic:cNvPr id="2" name="Picture 1"/>
+                    <pic:cNvPicPr>
+                      <a:picLocks noChangeAspect="1"/>
+                    </pic:cNvPicPr>
+                  </pic:nvPicPr>
+                  <pic:blipFill>
+                    <a:blip r:embed="rId7"/>
+                    <a:stretch>
+                      <a:fillRect/>
+                    </a:stretch>
+                  </pic:blipFill>
+                  <pic:spPr>
+                    <a:xfrm>
+                      <a:off x="0" y="0"/>
+                      <a:ext cx="4639945" cy="1997075"/>
+                    </a:xfrm>
+                    <a:prstGeom prst="rect">
+                      <a:avLst/>
+                    </a:prstGeom>
+                    <a:noFill/>
+                    <a:ln>
+                      <a:noFill/>
+                    </a:ln>
+                  </pic:spPr>
+                </pic:pic>
+              </a:graphicData>
+            </a:graphic>
+          </wp:anchor>
+        </w:drawing>
+      </w:r>
+    </w:p>
+    <w:p>
+      <w:pPr>
+        <w:numPr>
+          <w:ilvl w:val="0"/>
+          <w:numId w:val="2"/>
+        </w:numPr>
+        <w:spacing w:line="360" w:lineRule="auto"/>
+        <w:ind w:left="420" w:leftChars="0" w:hanging="420" w:firstLineChars="0"/>
+        <w:jc w:val="both"/>
+        <w:rPr>
+          <w:rFonts w:hint="default" w:ascii="Century Schoolbook" w:hAnsi="Century Schoolbook" w:cs="Century Schoolbook"/>
+          <w:b/>
+          <w:bCs/>
+          <w:sz w:val="24"/>
+          <w:szCs w:val="24"/>
+          <w:lang w:val="en-GB"/>
+        </w:rPr>
+      </w:pPr>
+      <w:r>
+        <w:rPr>
+          <w:rFonts w:hint="default" w:ascii="Century Schoolbook" w:hAnsi="Century Schoolbook" w:cs="Century Schoolbook"/>
+          <w:b/>
+          <w:bCs/>
+          <w:sz w:val="24"/>
+          <w:szCs w:val="24"/>
+          <w:lang w:val="en-GB"/>
+        </w:rPr>
+        <w:t>Parts and equipment needed</w:t>
+      </w:r>
+    </w:p>
+    <w:p>
+      <w:pPr>
+        <w:spacing w:line="360" w:lineRule="auto"/>
+        <w:rPr>
+          <w:rFonts w:hint="default" w:ascii="Century Schoolbook" w:hAnsi="Century Schoolbook" w:cs="Century Schoolbook"/>
+          <w:sz w:val="24"/>
+          <w:szCs w:val="24"/>
+          <w:lang w:val="en-GB"/>
+        </w:rPr>
+      </w:pPr>
+      <w:r>
+        <w:rPr>
+          <w:rFonts w:hint="default" w:ascii="Century Schoolbook" w:hAnsi="Century Schoolbook" w:cs="Century Schoolbook"/>
+          <w:sz w:val="24"/>
+          <w:szCs w:val="24"/>
+        </w:rPr>
+        <w:t>This combo containing all products needed to make a smart dustbin that opens automatically when someone comes near to the dustbin. The Arduino Uno R3 Compatible Board is a microcontroller board that is based on the ATmega328. Arduino Uno has 14 digital input or output pins, 6 analog inputs, a 16 MHz ceramic resonator, a USB connection, a power jack, an ICSP header, and a reset button. It has everything needed to support the microcontroller, you need to simply connect it to a computer with a USB cable or power it with an AC-to-DC adapter or battery to get started. This HC-SR04-Ultrasonic Distance Measuring Sensor is a very popular sensor that is found in many applications where it requires measuring distance and detect objects. The HC-SR04 ultrasonic sensor uses sonar to determine the distance to an object like bats or dolphins do. The module has two eyes-like projects in the front which form the Ultrasonic transmitter and Receiver. The Micro Servo 9G is lightweight, high-quality, and lightning-fast. The servo is designed to work with almost all radio control systems. It is with excellent performance that brings you to another horizon of flight. This is the combo of 20CM Wire Color Jumper Cable, M-M, M-F, F-F 10PCS of wire in each strip of cable. It is very flexible and easily detachable to no. of wires to your requirement. Mostly it can be used for Orange Pi, Banana Pi, Raspberry Pi, Arduino, and other mini PC and development boards. This is a general 9v Battery With Battery Snap Connector to DC barrel jack adapter for all your project and application needs. One can use this adapter to power up any DC barrel jack-based power connector using a standard 9V battery.</w:t>
+      </w:r>
+    </w:p>
+    <w:p>
+      <w:pPr>
+        <w:numPr>
+          <w:ilvl w:val="0"/>
+          <w:numId w:val="2"/>
+        </w:numPr>
+        <w:spacing w:line="360" w:lineRule="auto"/>
+        <w:ind w:left="420" w:leftChars="0" w:hanging="420" w:firstLineChars="0"/>
+        <w:jc w:val="both"/>
+        <w:rPr>
+          <w:rFonts w:hint="default" w:ascii="Century Schoolbook" w:hAnsi="Century Schoolbook" w:cs="Century Schoolbook"/>
+          <w:b/>
+          <w:bCs/>
+          <w:sz w:val="24"/>
+          <w:szCs w:val="24"/>
+          <w:lang w:val="en-GB"/>
+        </w:rPr>
+      </w:pPr>
+      <w:r>
+        <w:rPr>
+          <w:rFonts w:hint="default" w:ascii="Century Schoolbook" w:hAnsi="Century Schoolbook" w:cs="Century Schoolbook"/>
+          <w:b/>
+          <w:bCs/>
+          <w:sz w:val="24"/>
+          <w:szCs w:val="24"/>
+          <w:lang w:val="en-GB"/>
+        </w:rPr>
+        <w:t>Software Specification</w:t>
+      </w:r>
+    </w:p>
+    <w:p>
+      <w:pPr>
+        <w:numPr>
+          <w:numId w:val="0"/>
+        </w:numPr>
+        <w:tabs>
+          <w:tab w:val="left" w:pos="420"/>
+        </w:tabs>
+        <w:spacing w:after="160" w:line="360" w:lineRule="auto"/>
+        <w:jc w:val="both"/>
+        <w:rPr>
+          <w:rFonts w:hint="default" w:ascii="Century Schoolbook" w:hAnsi="Century Schoolbook" w:cs="Century Schoolbook"/>
+          <w:b/>
+          <w:bCs/>
+          <w:sz w:val="24"/>
+          <w:szCs w:val="24"/>
+          <w:lang w:val="en-GB"/>
+        </w:rPr>
+      </w:pPr>
+    </w:p>
+    <w:p>
+      <w:pPr>
+        <w:numPr>
+          <w:numId w:val="0"/>
+        </w:numPr>
+        <w:tabs>
+          <w:tab w:val="left" w:pos="420"/>
+        </w:tabs>
+        <w:spacing w:after="160" w:line="360" w:lineRule="auto"/>
+        <w:jc w:val="both"/>
+        <w:rPr>
+          <w:rFonts w:hint="default" w:ascii="Century Schoolbook" w:hAnsi="Century Schoolbook" w:cs="Century Schoolbook"/>
+          <w:b/>
+          <w:bCs/>
+          <w:sz w:val="24"/>
+          <w:szCs w:val="24"/>
+          <w:lang w:val="en-GB"/>
+        </w:rPr>
+      </w:pPr>
+    </w:p>
+    <w:p>
+      <w:pPr>
+        <w:numPr>
+          <w:numId w:val="0"/>
+        </w:numPr>
+        <w:tabs>
+          <w:tab w:val="left" w:pos="420"/>
+        </w:tabs>
+        <w:spacing w:after="160" w:line="360" w:lineRule="auto"/>
+        <w:jc w:val="both"/>
+        <w:rPr>
+          <w:rFonts w:hint="default" w:ascii="Century Schoolbook" w:hAnsi="Century Schoolbook" w:cs="Century Schoolbook"/>
+          <w:b/>
+          <w:bCs/>
+          <w:sz w:val="24"/>
+          <w:szCs w:val="24"/>
+          <w:lang w:val="en-GB"/>
+        </w:rPr>
+      </w:pPr>
+    </w:p>
+    <w:p>
+      <w:pPr>
+        <w:numPr>
+          <w:numId w:val="0"/>
+        </w:numPr>
+        <w:tabs>
+          <w:tab w:val="left" w:pos="420"/>
+        </w:tabs>
+        <w:spacing w:after="160" w:line="360" w:lineRule="auto"/>
+        <w:jc w:val="both"/>
+        <w:rPr>
+          <w:rFonts w:hint="default" w:ascii="Century Schoolbook" w:hAnsi="Century Schoolbook" w:cs="Century Schoolbook"/>
+          <w:b/>
+          <w:bCs/>
+          <w:sz w:val="24"/>
+          <w:szCs w:val="24"/>
+          <w:lang w:val="en-GB"/>
+        </w:rPr>
+      </w:pPr>
+    </w:p>
+    <w:p>
+      <w:pPr>
+        <w:numPr>
+          <w:numId w:val="0"/>
+        </w:numPr>
+        <w:tabs>
+          <w:tab w:val="left" w:pos="420"/>
+        </w:tabs>
+        <w:spacing w:after="160" w:line="360" w:lineRule="auto"/>
+        <w:jc w:val="both"/>
+        <w:rPr>
+          <w:rFonts w:hint="default" w:ascii="Century Schoolbook" w:hAnsi="Century Schoolbook" w:cs="Century Schoolbook"/>
+          <w:b/>
+          <w:bCs/>
+          <w:sz w:val="24"/>
+          <w:szCs w:val="24"/>
+          <w:lang w:val="en-GB"/>
+        </w:rPr>
+      </w:pPr>
+    </w:p>
+    <w:p>
+      <w:pPr>
+        <w:numPr>
+          <w:numId w:val="0"/>
+        </w:numPr>
+        <w:tabs>
+          <w:tab w:val="left" w:pos="420"/>
+        </w:tabs>
+        <w:spacing w:after="160" w:line="360" w:lineRule="auto"/>
+        <w:jc w:val="both"/>
+        <w:rPr>
+          <w:rFonts w:hint="default" w:ascii="Century Schoolbook" w:hAnsi="Century Schoolbook" w:cs="Century Schoolbook"/>
+          <w:b/>
+          <w:bCs/>
+          <w:sz w:val="24"/>
+          <w:szCs w:val="24"/>
+          <w:lang w:val="en-GB"/>
+        </w:rPr>
+      </w:pPr>
+    </w:p>
+    <w:p>
+      <w:pPr>
+        <w:numPr>
+          <w:ilvl w:val="0"/>
+          <w:numId w:val="2"/>
+        </w:numPr>
+        <w:spacing w:line="360" w:lineRule="auto"/>
+        <w:ind w:left="420" w:leftChars="0" w:hanging="420" w:firstLineChars="0"/>
+        <w:jc w:val="both"/>
+        <w:rPr>
+          <w:rFonts w:hint="default" w:ascii="Century Schoolbook" w:hAnsi="Century Schoolbook" w:cs="Century Schoolbook"/>
+          <w:b/>
+          <w:bCs/>
+          <w:sz w:val="24"/>
+          <w:szCs w:val="24"/>
+          <w:lang w:val="en-GB"/>
+        </w:rPr>
+      </w:pPr>
+      <w:r>
+        <w:rPr>
+          <w:rFonts w:hint="default" w:ascii="Century Schoolbook" w:hAnsi="Century Schoolbook" w:cs="Century Schoolbook"/>
+          <w:b/>
+          <w:bCs/>
+          <w:sz w:val="24"/>
+          <w:szCs w:val="24"/>
+          <w:lang w:val="en-GB"/>
+        </w:rPr>
+        <w:t xml:space="preserve">Installation process </w:t>
+      </w:r>
+    </w:p>
+    <w:p>
+      <w:pPr>
+        <w:numPr>
+          <w:ilvl w:val="0"/>
+          <w:numId w:val="3"/>
+        </w:numPr>
+        <w:ind w:left="420" w:leftChars="0" w:hanging="420" w:firstLineChars="0"/>
+        <w:rPr>
+          <w:rFonts w:hint="default" w:ascii="Century Schoolbook" w:hAnsi="Century Schoolbook" w:cs="Century Schoolbook"/>
+          <w:sz w:val="24"/>
+          <w:szCs w:val="24"/>
+        </w:rPr>
+      </w:pPr>
+      <w:r>
+        <w:rPr>
+          <w:rFonts w:hint="default" w:ascii="Century Schoolbook" w:hAnsi="Century Schoolbook" w:cs="Century Schoolbook"/>
+          <w:sz w:val="24"/>
+          <w:szCs w:val="24"/>
+        </w:rPr>
+        <w:t xml:space="preserve">Step 1: we gathered all the materials needed like ultrasonic sensor, Arduino, servo, jumper wires, and battery </w:t>
+      </w:r>
+    </w:p>
+    <w:p>
+      <w:pPr>
+        <w:numPr>
+          <w:ilvl w:val="0"/>
+          <w:numId w:val="3"/>
+        </w:numPr>
+        <w:ind w:left="420" w:leftChars="0" w:hanging="420" w:firstLineChars="0"/>
+        <w:rPr>
+          <w:rFonts w:hint="default" w:ascii="Century Schoolbook" w:hAnsi="Century Schoolbook" w:cs="Century Schoolbook"/>
+          <w:sz w:val="24"/>
+          <w:szCs w:val="24"/>
+        </w:rPr>
+      </w:pPr>
+      <w:r>
+        <w:rPr>
+          <w:rFonts w:hint="default" w:ascii="Century Schoolbook" w:hAnsi="Century Schoolbook" w:cs="Century Schoolbook"/>
+          <w:sz w:val="24"/>
+          <w:szCs w:val="24"/>
+        </w:rPr>
+        <w:t xml:space="preserve">Step 2: Next we do is we connect the Arduino to Ultrasonic sensor </w:t>
+      </w:r>
+    </w:p>
+    <w:p>
+      <w:pPr>
+        <w:numPr>
+          <w:ilvl w:val="0"/>
+          <w:numId w:val="3"/>
+        </w:numPr>
+        <w:ind w:left="420" w:leftChars="0" w:hanging="420" w:firstLineChars="0"/>
+        <w:rPr>
+          <w:rFonts w:hint="default" w:ascii="Century Schoolbook" w:hAnsi="Century Schoolbook" w:cs="Century Schoolbook"/>
+          <w:sz w:val="24"/>
+          <w:szCs w:val="24"/>
+        </w:rPr>
+      </w:pPr>
+      <w:r>
+        <w:rPr>
+          <w:rFonts w:hint="default" w:ascii="Century Schoolbook" w:hAnsi="Century Schoolbook" w:cs="Century Schoolbook"/>
+          <w:sz w:val="24"/>
+          <w:szCs w:val="24"/>
+        </w:rPr>
+        <w:t xml:space="preserve">Step 3: We also connect Arduino to Servo </w:t>
+      </w:r>
+    </w:p>
+    <w:p>
+      <w:pPr>
+        <w:numPr>
+          <w:ilvl w:val="0"/>
+          <w:numId w:val="3"/>
+        </w:numPr>
+        <w:ind w:left="420" w:leftChars="0" w:hanging="420" w:firstLineChars="0"/>
+        <w:rPr>
+          <w:rFonts w:hint="default" w:ascii="Century Schoolbook" w:hAnsi="Century Schoolbook" w:cs="Century Schoolbook"/>
+          <w:sz w:val="24"/>
+          <w:szCs w:val="24"/>
+        </w:rPr>
+      </w:pPr>
+      <w:r>
+        <w:rPr>
+          <w:rFonts w:hint="default" w:ascii="Century Schoolbook" w:hAnsi="Century Schoolbook" w:cs="Century Schoolbook"/>
+          <w:sz w:val="24"/>
+          <w:szCs w:val="24"/>
+        </w:rPr>
+        <w:t xml:space="preserve">Step 4: We connect Switch and battery </w:t>
+      </w:r>
+    </w:p>
+    <w:p>
+      <w:pPr>
+        <w:numPr>
+          <w:ilvl w:val="0"/>
+          <w:numId w:val="3"/>
+        </w:numPr>
+        <w:ind w:left="420" w:leftChars="0" w:hanging="420" w:firstLineChars="0"/>
+        <w:rPr>
+          <w:rFonts w:hint="default" w:ascii="Century Schoolbook" w:hAnsi="Century Schoolbook" w:cs="Century Schoolbook"/>
+          <w:sz w:val="24"/>
+          <w:szCs w:val="24"/>
+        </w:rPr>
+      </w:pPr>
+      <w:r>
+        <w:rPr>
+          <w:rFonts w:hint="default" w:ascii="Century Schoolbook" w:hAnsi="Century Schoolbook" w:cs="Century Schoolbook"/>
+          <w:sz w:val="24"/>
+          <w:szCs w:val="24"/>
+        </w:rPr>
+        <w:t xml:space="preserve">Step 5: Fix the servo pully </w:t>
+      </w:r>
+    </w:p>
+    <w:p>
+      <w:pPr>
+        <w:numPr>
+          <w:ilvl w:val="0"/>
+          <w:numId w:val="3"/>
+        </w:numPr>
+        <w:ind w:left="420" w:leftChars="0" w:hanging="420" w:firstLineChars="0"/>
+        <w:rPr>
+          <w:rFonts w:hint="default" w:ascii="Century Schoolbook" w:hAnsi="Century Schoolbook" w:cs="Century Schoolbook"/>
+          <w:sz w:val="24"/>
+          <w:szCs w:val="24"/>
+        </w:rPr>
+      </w:pPr>
+      <w:r>
+        <w:rPr>
+          <w:rFonts w:hint="default" w:ascii="Century Schoolbook" w:hAnsi="Century Schoolbook" w:cs="Century Schoolbook"/>
+          <w:sz w:val="24"/>
+          <w:szCs w:val="24"/>
+        </w:rPr>
+        <w:t xml:space="preserve">Step 6: We fix our material and do a diy trashcan </w:t>
+      </w:r>
+    </w:p>
+    <w:p>
+      <w:pPr>
+        <w:numPr>
+          <w:ilvl w:val="0"/>
+          <w:numId w:val="3"/>
+        </w:numPr>
+        <w:ind w:left="420" w:leftChars="0" w:hanging="420" w:firstLineChars="0"/>
+        <w:rPr>
+          <w:rFonts w:hint="default" w:ascii="Century Schoolbook" w:hAnsi="Century Schoolbook" w:cs="Century Schoolbook"/>
+          <w:sz w:val="24"/>
+          <w:szCs w:val="24"/>
+        </w:rPr>
+      </w:pPr>
+      <w:r>
+        <w:rPr>
+          <w:rFonts w:hint="default" w:ascii="Century Schoolbook" w:hAnsi="Century Schoolbook" w:cs="Century Schoolbook"/>
+          <w:sz w:val="24"/>
+          <w:szCs w:val="24"/>
+        </w:rPr>
+        <w:t xml:space="preserve">Step 7: code upload </w:t>
+      </w:r>
+    </w:p>
+    <w:p>
+      <w:pPr>
+        <w:numPr>
+          <w:ilvl w:val="0"/>
+          <w:numId w:val="3"/>
+        </w:numPr>
+        <w:ind w:left="420" w:leftChars="0" w:hanging="420" w:firstLineChars="0"/>
+        <w:rPr>
+          <w:rFonts w:hint="default" w:ascii="Century Schoolbook" w:hAnsi="Century Schoolbook" w:cs="Century Schoolbook"/>
+          <w:sz w:val="24"/>
+          <w:szCs w:val="24"/>
+          <w:lang w:val="en-GB"/>
+        </w:rPr>
+      </w:pPr>
+      <w:r>
+        <w:rPr>
+          <w:rFonts w:hint="default" w:ascii="Century Schoolbook" w:hAnsi="Century Schoolbook" w:cs="Century Schoolbook"/>
+          <w:sz w:val="24"/>
+          <w:szCs w:val="24"/>
+        </w:rPr>
+        <w:t>Step 8: and it's ready to use.</w:t>
+      </w:r>
+    </w:p>
+    <w:p>
+      <w:pPr>
+        <w:numPr>
+          <w:ilvl w:val="0"/>
+          <w:numId w:val="0"/>
+        </w:numPr>
+        <w:spacing w:line="360" w:lineRule="auto"/>
+        <w:ind w:leftChars="0"/>
+        <w:jc w:val="both"/>
+        <w:rPr>
+          <w:rFonts w:hint="default" w:ascii="Century Schoolbook" w:hAnsi="Century Schoolbook" w:cs="Century Schoolbook"/>
+          <w:b/>
+          <w:bCs/>
+          <w:sz w:val="24"/>
+          <w:szCs w:val="24"/>
+          <w:lang w:val="en-GB"/>
+        </w:rPr>
+      </w:pPr>
+    </w:p>
+    <w:p>
+      <w:pPr>
+        <w:numPr>
+          <w:ilvl w:val="0"/>
+          <w:numId w:val="0"/>
+        </w:numPr>
+        <w:spacing w:line="360" w:lineRule="auto"/>
+        <w:ind w:leftChars="0"/>
+        <w:jc w:val="both"/>
+        <w:rPr>
+          <w:rFonts w:hint="default" w:ascii="Century Schoolbook" w:hAnsi="Century Schoolbook" w:cs="Century Schoolbook"/>
+          <w:b/>
+          <w:bCs/>
+          <w:sz w:val="24"/>
+          <w:szCs w:val="24"/>
+          <w:lang w:val="en-GB"/>
+        </w:rPr>
+      </w:pPr>
+      <w:r>
+        <w:rPr>
+          <w:rFonts w:hint="default" w:ascii="Century Schoolbook" w:hAnsi="Century Schoolbook" w:cs="Century Schoolbook"/>
+          <w:b/>
+          <w:bCs/>
+          <w:sz w:val="24"/>
+          <w:szCs w:val="24"/>
+          <w:lang w:val="en-GB"/>
+        </w:rPr>
+        <w:t>Testing</w:t>
+      </w:r>
+    </w:p>
+    <w:p>
+      <w:pPr>
+        <w:numPr>
+          <w:ilvl w:val="0"/>
+          <w:numId w:val="2"/>
+        </w:numPr>
+        <w:spacing w:line="360" w:lineRule="auto"/>
+        <w:ind w:left="420" w:leftChars="0" w:hanging="420" w:firstLineChars="0"/>
+        <w:jc w:val="both"/>
+        <w:rPr>
+          <w:rFonts w:hint="default" w:ascii="Century Schoolbook" w:hAnsi="Century Schoolbook" w:cs="Century Schoolbook"/>
+          <w:b/>
+          <w:bCs/>
+          <w:sz w:val="24"/>
+          <w:szCs w:val="24"/>
+          <w:lang w:val="en-GB"/>
+        </w:rPr>
+      </w:pPr>
+      <w:r>
+        <w:rPr>
+          <w:rFonts w:hint="default" w:ascii="Century Schoolbook" w:hAnsi="Century Schoolbook" w:cs="Century Schoolbook"/>
+          <w:b/>
+          <w:bCs/>
+          <w:sz w:val="24"/>
+          <w:szCs w:val="24"/>
+          <w:lang w:val="en-GB"/>
+        </w:rPr>
+        <w:t>User guide</w:t>
+      </w:r>
+    </w:p>
+    <w:p>
+      <w:pPr>
+        <w:numPr>
+          <w:numId w:val="0"/>
+        </w:numPr>
+        <w:spacing w:line="360" w:lineRule="auto"/>
+        <w:ind w:leftChars="0"/>
+        <w:jc w:val="both"/>
+        <w:rPr>
+          <w:rFonts w:hint="default" w:ascii="Century Schoolbook" w:hAnsi="Century Schoolbook"/>
+          <w:b/>
+          <w:bCs/>
+          <w:sz w:val="24"/>
+          <w:szCs w:val="24"/>
+          <w:lang w:val="en-GB"/>
+        </w:rPr>
+      </w:pPr>
+      <w:r>
+        <w:rPr>
+          <w:rFonts w:hint="default" w:ascii="Century Schoolbook" w:hAnsi="Century Schoolbook"/>
+          <w:b/>
+          <w:bCs/>
+          <w:sz w:val="24"/>
+          <w:szCs w:val="24"/>
+          <w:lang w:val="en-GB"/>
+        </w:rPr>
+        <w:t>User Guide: Smart Dustbin Using Arduino</w:t>
+      </w:r>
+    </w:p>
+    <w:p>
+      <w:pPr>
+        <w:numPr>
+          <w:numId w:val="0"/>
+        </w:numPr>
+        <w:spacing w:line="360" w:lineRule="auto"/>
+        <w:ind w:leftChars="0"/>
+        <w:jc w:val="both"/>
+        <w:rPr>
+          <w:rFonts w:hint="default" w:ascii="Century Schoolbook" w:hAnsi="Century Schoolbook"/>
+          <w:b/>
+          <w:bCs/>
+          <w:sz w:val="24"/>
+          <w:szCs w:val="24"/>
+          <w:lang w:val="en-GB"/>
+        </w:rPr>
+      </w:pPr>
+      <w:r>
+        <w:rPr>
+          <w:rFonts w:hint="default" w:ascii="Century Schoolbook" w:hAnsi="Century Schoolbook"/>
+          <w:b/>
+          <w:bCs/>
+          <w:sz w:val="24"/>
+          <w:szCs w:val="24"/>
+          <w:lang w:val="en-GB"/>
+        </w:rPr>
+        <w:t>Introduction:</w:t>
+      </w:r>
+    </w:p>
+    <w:p>
+      <w:pPr>
+        <w:numPr>
+          <w:numId w:val="0"/>
+        </w:numPr>
+        <w:spacing w:line="360" w:lineRule="auto"/>
+        <w:ind w:leftChars="0"/>
+        <w:jc w:val="both"/>
+        <w:rPr>
+          <w:rFonts w:hint="default" w:ascii="Century Schoolbook" w:hAnsi="Century Schoolbook"/>
+          <w:b/>
+          <w:bCs/>
+          <w:sz w:val="24"/>
+          <w:szCs w:val="24"/>
+          <w:lang w:val="en-GB"/>
+        </w:rPr>
+      </w:pPr>
+      <w:r>
+        <w:rPr>
+          <w:rFonts w:hint="default" w:ascii="Century Schoolbook" w:hAnsi="Century Schoolbook"/>
+          <w:b/>
+          <w:bCs/>
+          <w:sz w:val="24"/>
+          <w:szCs w:val="24"/>
+          <w:lang w:val="en-GB"/>
+        </w:rPr>
+        <w:t>The smart dustbin is an innovative project that utilizes Arduino, an open-source electronics platform, to create an intelligent and automated waste disposal system. This user guide will provide step-by-step instructions on how to set up and use the smart dustbin.</w:t>
+      </w:r>
+    </w:p>
+    <w:p>
+      <w:pPr>
+        <w:numPr>
+          <w:numId w:val="0"/>
+        </w:numPr>
+        <w:spacing w:line="360" w:lineRule="auto"/>
+        <w:ind w:leftChars="0"/>
+        <w:jc w:val="both"/>
+        <w:rPr>
+          <w:rFonts w:hint="default" w:ascii="Century Schoolbook" w:hAnsi="Century Schoolbook"/>
+          <w:b/>
+          <w:bCs/>
+          <w:sz w:val="24"/>
+          <w:szCs w:val="24"/>
+          <w:lang w:val="en-GB"/>
+        </w:rPr>
+      </w:pPr>
+      <w:r>
+        <w:rPr>
+          <w:rFonts w:hint="default" w:ascii="Century Schoolbook" w:hAnsi="Century Schoolbook"/>
+          <w:b/>
+          <w:bCs/>
+          <w:sz w:val="24"/>
+          <w:szCs w:val="24"/>
+          <w:lang w:val="en-GB"/>
+        </w:rPr>
+        <w:t>Components Needed:</w:t>
+      </w:r>
+    </w:p>
+    <w:p>
+      <w:pPr>
+        <w:numPr>
+          <w:numId w:val="0"/>
+        </w:numPr>
+        <w:spacing w:line="360" w:lineRule="auto"/>
+        <w:ind w:leftChars="0"/>
+        <w:jc w:val="both"/>
+        <w:rPr>
+          <w:rFonts w:hint="default" w:ascii="Century Schoolbook" w:hAnsi="Century Schoolbook"/>
+          <w:b/>
+          <w:bCs/>
+          <w:sz w:val="24"/>
+          <w:szCs w:val="24"/>
+          <w:lang w:val="en-GB"/>
+        </w:rPr>
+      </w:pPr>
+      <w:r>
+        <w:rPr>
+          <w:rFonts w:hint="default" w:ascii="Century Schoolbook" w:hAnsi="Century Schoolbook"/>
+          <w:b/>
+          <w:bCs/>
+          <w:sz w:val="24"/>
+          <w:szCs w:val="24"/>
+          <w:lang w:val="en-GB"/>
+        </w:rPr>
+        <w:t>Arduino Uno</w:t>
+      </w:r>
+    </w:p>
+    <w:p>
+      <w:pPr>
+        <w:numPr>
+          <w:numId w:val="0"/>
+        </w:numPr>
+        <w:spacing w:line="360" w:lineRule="auto"/>
+        <w:ind w:leftChars="0"/>
+        <w:jc w:val="both"/>
+        <w:rPr>
+          <w:rFonts w:hint="default" w:ascii="Century Schoolbook" w:hAnsi="Century Schoolbook"/>
+          <w:b/>
+          <w:bCs/>
+          <w:sz w:val="24"/>
+          <w:szCs w:val="24"/>
+          <w:lang w:val="en-GB"/>
+        </w:rPr>
+      </w:pPr>
+      <w:r>
+        <w:rPr>
+          <w:rFonts w:hint="default" w:ascii="Century Schoolbook" w:hAnsi="Century Schoolbook"/>
+          <w:b/>
+          <w:bCs/>
+          <w:sz w:val="24"/>
+          <w:szCs w:val="24"/>
+          <w:lang w:val="en-GB"/>
+        </w:rPr>
+        <w:t>Ultrasonic sensor</w:t>
+      </w:r>
+    </w:p>
+    <w:p>
+      <w:pPr>
+        <w:numPr>
+          <w:numId w:val="0"/>
+        </w:numPr>
+        <w:spacing w:line="360" w:lineRule="auto"/>
+        <w:ind w:leftChars="0"/>
+        <w:jc w:val="both"/>
+        <w:rPr>
+          <w:rFonts w:hint="default" w:ascii="Century Schoolbook" w:hAnsi="Century Schoolbook"/>
+          <w:b/>
+          <w:bCs/>
+          <w:sz w:val="24"/>
+          <w:szCs w:val="24"/>
+          <w:lang w:val="en-GB"/>
+        </w:rPr>
+      </w:pPr>
+      <w:r>
+        <w:rPr>
+          <w:rFonts w:hint="default" w:ascii="Century Schoolbook" w:hAnsi="Century Schoolbook"/>
+          <w:b/>
+          <w:bCs/>
+          <w:sz w:val="24"/>
+          <w:szCs w:val="24"/>
+          <w:lang w:val="en-GB"/>
+        </w:rPr>
+        <w:t>Servo motor</w:t>
+      </w:r>
+    </w:p>
+    <w:p>
+      <w:pPr>
+        <w:numPr>
+          <w:numId w:val="0"/>
+        </w:numPr>
+        <w:spacing w:line="360" w:lineRule="auto"/>
+        <w:ind w:leftChars="0"/>
+        <w:jc w:val="both"/>
+        <w:rPr>
+          <w:rFonts w:hint="default" w:ascii="Century Schoolbook" w:hAnsi="Century Schoolbook"/>
+          <w:b/>
+          <w:bCs/>
+          <w:sz w:val="24"/>
+          <w:szCs w:val="24"/>
+          <w:lang w:val="en-GB"/>
+        </w:rPr>
+      </w:pPr>
+      <w:r>
+        <w:rPr>
+          <w:rFonts w:hint="default" w:ascii="Century Schoolbook" w:hAnsi="Century Schoolbook"/>
+          <w:b/>
+          <w:bCs/>
+          <w:sz w:val="24"/>
+          <w:szCs w:val="24"/>
+          <w:lang w:val="en-GB"/>
+        </w:rPr>
+        <w:t>Jumper wires</w:t>
+      </w:r>
+    </w:p>
+    <w:p>
+      <w:pPr>
+        <w:numPr>
+          <w:numId w:val="0"/>
+        </w:numPr>
+        <w:spacing w:line="360" w:lineRule="auto"/>
+        <w:ind w:leftChars="0"/>
+        <w:jc w:val="both"/>
+        <w:rPr>
+          <w:rFonts w:hint="default" w:ascii="Century Schoolbook" w:hAnsi="Century Schoolbook"/>
+          <w:b/>
+          <w:bCs/>
+          <w:sz w:val="24"/>
+          <w:szCs w:val="24"/>
+          <w:lang w:val="en-GB"/>
+        </w:rPr>
+      </w:pPr>
+      <w:r>
+        <w:rPr>
+          <w:rFonts w:hint="default" w:ascii="Century Schoolbook" w:hAnsi="Century Schoolbook"/>
+          <w:b/>
+          <w:bCs/>
+          <w:sz w:val="24"/>
+          <w:szCs w:val="24"/>
+          <w:lang w:val="en-GB"/>
+        </w:rPr>
+        <w:t>Breadboard</w:t>
+      </w:r>
+    </w:p>
+    <w:p>
+      <w:pPr>
+        <w:numPr>
+          <w:numId w:val="0"/>
+        </w:numPr>
+        <w:spacing w:line="360" w:lineRule="auto"/>
+        <w:ind w:leftChars="0"/>
+        <w:jc w:val="both"/>
+        <w:rPr>
+          <w:rFonts w:hint="default" w:ascii="Century Schoolbook" w:hAnsi="Century Schoolbook"/>
+          <w:b/>
+          <w:bCs/>
+          <w:sz w:val="24"/>
+          <w:szCs w:val="24"/>
+          <w:lang w:val="en-GB"/>
+        </w:rPr>
+      </w:pPr>
+      <w:r>
+        <w:rPr>
+          <w:rFonts w:hint="default" w:ascii="Century Schoolbook" w:hAnsi="Century Schoolbook"/>
+          <w:b/>
+          <w:bCs/>
+          <w:sz w:val="24"/>
+          <w:szCs w:val="24"/>
+          <w:lang w:val="en-GB"/>
+        </w:rPr>
+        <w:t>USB cable for Arduino</w:t>
+      </w:r>
+    </w:p>
+    <w:p>
+      <w:pPr>
+        <w:numPr>
+          <w:numId w:val="0"/>
+        </w:numPr>
+        <w:spacing w:line="360" w:lineRule="auto"/>
+        <w:ind w:leftChars="0"/>
+        <w:jc w:val="both"/>
+        <w:rPr>
+          <w:rFonts w:hint="default" w:ascii="Century Schoolbook" w:hAnsi="Century Schoolbook"/>
+          <w:b/>
+          <w:bCs/>
+          <w:sz w:val="24"/>
+          <w:szCs w:val="24"/>
+          <w:lang w:val="en-GB"/>
+        </w:rPr>
+      </w:pPr>
+      <w:r>
+        <w:rPr>
+          <w:rFonts w:hint="default" w:ascii="Century Schoolbook" w:hAnsi="Century Schoolbook"/>
+          <w:b/>
+          <w:bCs/>
+          <w:sz w:val="24"/>
+          <w:szCs w:val="24"/>
+          <w:lang w:val="en-GB"/>
+        </w:rPr>
+        <w:t>Power supply (e.g., 9V battery)</w:t>
+      </w:r>
+    </w:p>
+    <w:p>
+      <w:pPr>
+        <w:numPr>
+          <w:numId w:val="0"/>
+        </w:numPr>
+        <w:spacing w:line="360" w:lineRule="auto"/>
+        <w:ind w:leftChars="0"/>
+        <w:jc w:val="both"/>
+        <w:rPr>
+          <w:rFonts w:hint="default" w:ascii="Century Schoolbook" w:hAnsi="Century Schoolbook"/>
+          <w:b/>
+          <w:bCs/>
+          <w:sz w:val="24"/>
+          <w:szCs w:val="24"/>
+          <w:lang w:val="en-GB"/>
+        </w:rPr>
+      </w:pPr>
+      <w:r>
+        <w:rPr>
+          <w:rFonts w:hint="default" w:ascii="Century Schoolbook" w:hAnsi="Century Schoolbook"/>
+          <w:b/>
+          <w:bCs/>
+          <w:sz w:val="24"/>
+          <w:szCs w:val="24"/>
+          <w:lang w:val="en-GB"/>
+        </w:rPr>
+        <w:t>Dustbin or container or any recyclable materials that can create a bin</w:t>
+      </w:r>
+    </w:p>
+    <w:p>
+      <w:pPr>
+        <w:numPr>
+          <w:numId w:val="0"/>
+        </w:numPr>
+        <w:spacing w:line="360" w:lineRule="auto"/>
+        <w:ind w:leftChars="0"/>
+        <w:jc w:val="both"/>
+        <w:rPr>
+          <w:rFonts w:hint="default" w:ascii="Century Schoolbook" w:hAnsi="Century Schoolbook"/>
+          <w:b/>
+          <w:bCs/>
+          <w:sz w:val="24"/>
+          <w:szCs w:val="24"/>
+          <w:lang w:val="en-GB"/>
+        </w:rPr>
+      </w:pPr>
+      <w:r>
+        <w:rPr>
+          <w:rFonts w:hint="default" w:ascii="Century Schoolbook" w:hAnsi="Century Schoolbook"/>
+          <w:b/>
+          <w:bCs/>
+          <w:sz w:val="24"/>
+          <w:szCs w:val="24"/>
+          <w:lang w:val="en-GB"/>
+        </w:rPr>
+        <w:t>Step 1: Hardware Setup</w:t>
+      </w:r>
+    </w:p>
+    <w:p>
+      <w:pPr>
+        <w:numPr>
+          <w:numId w:val="0"/>
+        </w:numPr>
+        <w:spacing w:line="360" w:lineRule="auto"/>
+        <w:ind w:leftChars="0"/>
+        <w:jc w:val="both"/>
+        <w:rPr>
+          <w:rFonts w:hint="default" w:ascii="Century Schoolbook" w:hAnsi="Century Schoolbook"/>
+          <w:b/>
+          <w:bCs/>
+          <w:sz w:val="24"/>
+          <w:szCs w:val="24"/>
+          <w:lang w:val="en-GB"/>
+        </w:rPr>
+      </w:pPr>
+      <w:r>
+        <w:rPr>
+          <w:rFonts w:hint="default" w:ascii="Century Schoolbook" w:hAnsi="Century Schoolbook"/>
+          <w:b/>
+          <w:bCs/>
+          <w:sz w:val="24"/>
+          <w:szCs w:val="24"/>
+          <w:lang w:val="en-GB"/>
+        </w:rPr>
+        <w:t>1. Connect the Arduino board to your computer using the USB cable.</w:t>
+      </w:r>
+    </w:p>
+    <w:p>
+      <w:pPr>
+        <w:numPr>
+          <w:numId w:val="0"/>
+        </w:numPr>
+        <w:spacing w:line="360" w:lineRule="auto"/>
+        <w:ind w:leftChars="0"/>
+        <w:jc w:val="both"/>
+        <w:rPr>
+          <w:rFonts w:hint="default" w:ascii="Century Schoolbook" w:hAnsi="Century Schoolbook"/>
+          <w:b/>
+          <w:bCs/>
+          <w:sz w:val="24"/>
+          <w:szCs w:val="24"/>
+          <w:lang w:val="en-GB"/>
+        </w:rPr>
+      </w:pPr>
+      <w:r>
+        <w:rPr>
+          <w:rFonts w:hint="default" w:ascii="Century Schoolbook" w:hAnsi="Century Schoolbook"/>
+          <w:b/>
+          <w:bCs/>
+          <w:sz w:val="24"/>
+          <w:szCs w:val="24"/>
+          <w:lang w:val="en-GB"/>
+        </w:rPr>
+        <w:t>2. Place the Arduino board on the breadboard.</w:t>
+      </w:r>
+    </w:p>
+    <w:p>
+      <w:pPr>
+        <w:numPr>
+          <w:numId w:val="0"/>
+        </w:numPr>
+        <w:spacing w:line="360" w:lineRule="auto"/>
+        <w:ind w:leftChars="0"/>
+        <w:jc w:val="both"/>
+        <w:rPr>
+          <w:rFonts w:hint="default" w:ascii="Century Schoolbook" w:hAnsi="Century Schoolbook"/>
+          <w:b/>
+          <w:bCs/>
+          <w:sz w:val="24"/>
+          <w:szCs w:val="24"/>
+          <w:lang w:val="en-GB"/>
+        </w:rPr>
+      </w:pPr>
+      <w:r>
+        <w:rPr>
+          <w:rFonts w:hint="default" w:ascii="Century Schoolbook" w:hAnsi="Century Schoolbook"/>
+          <w:b/>
+          <w:bCs/>
+          <w:sz w:val="24"/>
+          <w:szCs w:val="24"/>
+          <w:lang w:val="en-GB"/>
+        </w:rPr>
+        <w:t>3. Connect the VCC pin of the ultrasonic sensor to the 5V pin on the Arduino.</w:t>
+      </w:r>
+    </w:p>
+    <w:p>
+      <w:pPr>
+        <w:numPr>
+          <w:numId w:val="0"/>
+        </w:numPr>
+        <w:spacing w:line="360" w:lineRule="auto"/>
+        <w:ind w:leftChars="0"/>
+        <w:jc w:val="both"/>
+        <w:rPr>
+          <w:rFonts w:hint="default" w:ascii="Century Schoolbook" w:hAnsi="Century Schoolbook"/>
+          <w:b/>
+          <w:bCs/>
+          <w:sz w:val="24"/>
+          <w:szCs w:val="24"/>
+          <w:lang w:val="en-GB"/>
+        </w:rPr>
+      </w:pPr>
+      <w:r>
+        <w:rPr>
+          <w:rFonts w:hint="default" w:ascii="Century Schoolbook" w:hAnsi="Century Schoolbook"/>
+          <w:b/>
+          <w:bCs/>
+          <w:sz w:val="24"/>
+          <w:szCs w:val="24"/>
+          <w:lang w:val="en-GB"/>
+        </w:rPr>
+        <w:t>4. Connect the GND pin of the ultrasonic sensor to the GND pin on the Arduino.</w:t>
+      </w:r>
+    </w:p>
+    <w:p>
+      <w:pPr>
+        <w:numPr>
+          <w:numId w:val="0"/>
+        </w:numPr>
+        <w:spacing w:line="360" w:lineRule="auto"/>
+        <w:ind w:leftChars="0"/>
+        <w:jc w:val="both"/>
+        <w:rPr>
+          <w:rFonts w:hint="default" w:ascii="Century Schoolbook" w:hAnsi="Century Schoolbook"/>
+          <w:b/>
+          <w:bCs/>
+          <w:sz w:val="24"/>
+          <w:szCs w:val="24"/>
+          <w:lang w:val="en-GB"/>
+        </w:rPr>
+      </w:pPr>
+      <w:r>
+        <w:rPr>
+          <w:rFonts w:hint="default" w:ascii="Century Schoolbook" w:hAnsi="Century Schoolbook"/>
+          <w:b/>
+          <w:bCs/>
+          <w:sz w:val="24"/>
+          <w:szCs w:val="24"/>
+          <w:lang w:val="en-GB"/>
+        </w:rPr>
+        <w:t>5. Connect the trig pin of the ultrasonic sensor to pin 9 on the Arduino.</w:t>
+      </w:r>
+    </w:p>
+    <w:p>
+      <w:pPr>
+        <w:numPr>
+          <w:numId w:val="0"/>
+        </w:numPr>
+        <w:spacing w:line="360" w:lineRule="auto"/>
+        <w:ind w:leftChars="0"/>
+        <w:jc w:val="both"/>
+        <w:rPr>
+          <w:rFonts w:hint="default" w:ascii="Century Schoolbook" w:hAnsi="Century Schoolbook"/>
+          <w:b/>
+          <w:bCs/>
+          <w:sz w:val="24"/>
+          <w:szCs w:val="24"/>
+          <w:lang w:val="en-GB"/>
+        </w:rPr>
+      </w:pPr>
+      <w:r>
+        <w:rPr>
+          <w:rFonts w:hint="default" w:ascii="Century Schoolbook" w:hAnsi="Century Schoolbook"/>
+          <w:b/>
+          <w:bCs/>
+          <w:sz w:val="24"/>
+          <w:szCs w:val="24"/>
+          <w:lang w:val="en-GB"/>
+        </w:rPr>
+        <w:t>6. Connect the echo pin of the ultrasonic sensor to pin 10 on the Arduino.</w:t>
+      </w:r>
+    </w:p>
+    <w:p>
+      <w:pPr>
+        <w:numPr>
+          <w:numId w:val="0"/>
+        </w:numPr>
+        <w:spacing w:line="360" w:lineRule="auto"/>
+        <w:ind w:leftChars="0"/>
+        <w:jc w:val="both"/>
+        <w:rPr>
+          <w:rFonts w:hint="default" w:ascii="Century Schoolbook" w:hAnsi="Century Schoolbook"/>
+          <w:b/>
+          <w:bCs/>
+          <w:sz w:val="24"/>
+          <w:szCs w:val="24"/>
+          <w:lang w:val="en-GB"/>
+        </w:rPr>
+      </w:pPr>
+      <w:r>
+        <w:rPr>
+          <w:rFonts w:hint="default" w:ascii="Century Schoolbook" w:hAnsi="Century Schoolbook"/>
+          <w:b/>
+          <w:bCs/>
+          <w:sz w:val="24"/>
+          <w:szCs w:val="24"/>
+          <w:lang w:val="en-GB"/>
+        </w:rPr>
+        <w:t>7. Connect the VCC pin of the servo motor to the 5V pin on the Arduino.</w:t>
+      </w:r>
+    </w:p>
+    <w:p>
+      <w:pPr>
+        <w:numPr>
+          <w:numId w:val="0"/>
+        </w:numPr>
+        <w:spacing w:line="360" w:lineRule="auto"/>
+        <w:ind w:leftChars="0"/>
+        <w:jc w:val="both"/>
+        <w:rPr>
+          <w:rFonts w:hint="default" w:ascii="Century Schoolbook" w:hAnsi="Century Schoolbook"/>
+          <w:b/>
+          <w:bCs/>
+          <w:sz w:val="24"/>
+          <w:szCs w:val="24"/>
+          <w:lang w:val="en-GB"/>
+        </w:rPr>
+      </w:pPr>
+      <w:r>
+        <w:rPr>
+          <w:rFonts w:hint="default" w:ascii="Century Schoolbook" w:hAnsi="Century Schoolbook"/>
+          <w:b/>
+          <w:bCs/>
+          <w:sz w:val="24"/>
+          <w:szCs w:val="24"/>
+          <w:lang w:val="en-GB"/>
+        </w:rPr>
+        <w:t>8. Connect the GND pin of the servo motor to the GND pin on the Arduino.</w:t>
+      </w:r>
+    </w:p>
+    <w:p>
+      <w:pPr>
+        <w:numPr>
+          <w:numId w:val="0"/>
+        </w:numPr>
+        <w:spacing w:line="360" w:lineRule="auto"/>
+        <w:ind w:leftChars="0"/>
+        <w:jc w:val="both"/>
+        <w:rPr>
+          <w:rFonts w:hint="default" w:ascii="Century Schoolbook" w:hAnsi="Century Schoolbook"/>
+          <w:b/>
+          <w:bCs/>
+          <w:sz w:val="24"/>
+          <w:szCs w:val="24"/>
+          <w:lang w:val="en-GB"/>
+        </w:rPr>
+      </w:pPr>
+      <w:r>
+        <w:rPr>
+          <w:rFonts w:hint="default" w:ascii="Century Schoolbook" w:hAnsi="Century Schoolbook"/>
+          <w:b/>
+          <w:bCs/>
+          <w:sz w:val="24"/>
+          <w:szCs w:val="24"/>
+          <w:lang w:val="en-GB"/>
+        </w:rPr>
+        <w:t>8. Connect the signal pin of the servo motor to pin 11 on the Arduino.</w:t>
+      </w:r>
+    </w:p>
+    <w:p>
+      <w:pPr>
+        <w:numPr>
+          <w:numId w:val="0"/>
+        </w:numPr>
+        <w:spacing w:line="360" w:lineRule="auto"/>
+        <w:ind w:leftChars="0"/>
+        <w:jc w:val="both"/>
+        <w:rPr>
+          <w:rFonts w:hint="default" w:ascii="Century Schoolbook" w:hAnsi="Century Schoolbook"/>
+          <w:b/>
+          <w:bCs/>
+          <w:sz w:val="24"/>
+          <w:szCs w:val="24"/>
+          <w:lang w:val="en-GB"/>
+        </w:rPr>
+      </w:pPr>
+      <w:r>
+        <w:rPr>
+          <w:rFonts w:hint="default" w:ascii="Century Schoolbook" w:hAnsi="Century Schoolbook"/>
+          <w:b/>
+          <w:bCs/>
+          <w:sz w:val="24"/>
+          <w:szCs w:val="24"/>
+          <w:lang w:val="en-GB"/>
+        </w:rPr>
+        <w:t>9. Make sure all connections are secure and properly connected.</w:t>
+      </w:r>
+    </w:p>
+    <w:p>
+      <w:pPr>
+        <w:numPr>
+          <w:numId w:val="0"/>
+        </w:numPr>
+        <w:spacing w:line="360" w:lineRule="auto"/>
+        <w:ind w:leftChars="0"/>
+        <w:jc w:val="both"/>
+        <w:rPr>
+          <w:rFonts w:hint="default" w:ascii="Century Schoolbook" w:hAnsi="Century Schoolbook"/>
+          <w:b/>
+          <w:bCs/>
+          <w:sz w:val="24"/>
+          <w:szCs w:val="24"/>
+          <w:lang w:val="en-GB"/>
+        </w:rPr>
+      </w:pPr>
+      <w:r>
+        <w:rPr>
+          <w:rFonts w:hint="default" w:ascii="Century Schoolbook" w:hAnsi="Century Schoolbook"/>
+          <w:b/>
+          <w:bCs/>
+          <w:sz w:val="24"/>
+          <w:szCs w:val="24"/>
+          <w:lang w:val="en-GB"/>
+        </w:rPr>
+        <w:t>Step 2: Software Setup</w:t>
+      </w:r>
+    </w:p>
+    <w:p>
+      <w:pPr>
+        <w:numPr>
+          <w:numId w:val="0"/>
+        </w:numPr>
+        <w:spacing w:line="360" w:lineRule="auto"/>
+        <w:ind w:leftChars="0"/>
+        <w:jc w:val="both"/>
+        <w:rPr>
+          <w:rFonts w:hint="default" w:ascii="Century Schoolbook" w:hAnsi="Century Schoolbook"/>
+          <w:b/>
+          <w:bCs/>
+          <w:sz w:val="24"/>
+          <w:szCs w:val="24"/>
+          <w:lang w:val="en-GB"/>
+        </w:rPr>
+      </w:pPr>
+      <w:r>
+        <w:rPr>
+          <w:rFonts w:hint="default" w:ascii="Century Schoolbook" w:hAnsi="Century Schoolbook"/>
+          <w:b/>
+          <w:bCs/>
+          <w:sz w:val="24"/>
+          <w:szCs w:val="24"/>
+          <w:lang w:val="en-GB"/>
+        </w:rPr>
+        <w:t xml:space="preserve">1. Download and install the Arduino IDE </w:t>
+      </w:r>
+    </w:p>
+    <w:p>
+      <w:pPr>
+        <w:numPr>
+          <w:numId w:val="0"/>
+        </w:numPr>
+        <w:spacing w:line="360" w:lineRule="auto"/>
+        <w:ind w:leftChars="0"/>
+        <w:jc w:val="both"/>
+        <w:rPr>
+          <w:rFonts w:hint="default" w:ascii="Century Schoolbook" w:hAnsi="Century Schoolbook"/>
+          <w:b/>
+          <w:bCs/>
+          <w:sz w:val="24"/>
+          <w:szCs w:val="24"/>
+          <w:lang w:val="en-GB"/>
+        </w:rPr>
+      </w:pPr>
+      <w:r>
+        <w:rPr>
+          <w:rFonts w:hint="default" w:ascii="Century Schoolbook" w:hAnsi="Century Schoolbook"/>
+          <w:b/>
+          <w:bCs/>
+          <w:sz w:val="24"/>
+          <w:szCs w:val="24"/>
+          <w:lang w:val="en-GB"/>
+        </w:rPr>
+        <w:t>2. Open the Arduino IDE.</w:t>
+      </w:r>
+    </w:p>
+    <w:p>
+      <w:pPr>
+        <w:numPr>
+          <w:numId w:val="0"/>
+        </w:numPr>
+        <w:spacing w:line="360" w:lineRule="auto"/>
+        <w:ind w:leftChars="0"/>
+        <w:jc w:val="both"/>
+        <w:rPr>
+          <w:rFonts w:hint="default" w:ascii="Century Schoolbook" w:hAnsi="Century Schoolbook"/>
+          <w:b/>
+          <w:bCs/>
+          <w:sz w:val="24"/>
+          <w:szCs w:val="24"/>
+          <w:lang w:val="en-GB"/>
+        </w:rPr>
+      </w:pPr>
+      <w:r>
+        <w:rPr>
+          <w:rFonts w:hint="default" w:ascii="Century Schoolbook" w:hAnsi="Century Schoolbook"/>
+          <w:b/>
+          <w:bCs/>
+          <w:sz w:val="24"/>
+          <w:szCs w:val="24"/>
+          <w:lang w:val="en-GB"/>
+        </w:rPr>
+        <w:t>Select the appropriate board and port from the "Tools" menu.</w:t>
+      </w:r>
+    </w:p>
+    <w:p>
+      <w:pPr>
+        <w:numPr>
+          <w:numId w:val="0"/>
+        </w:numPr>
+        <w:spacing w:line="360" w:lineRule="auto"/>
+        <w:ind w:leftChars="0"/>
+        <w:jc w:val="both"/>
+        <w:rPr>
+          <w:rFonts w:hint="default" w:ascii="Century Schoolbook" w:hAnsi="Century Schoolbook"/>
+          <w:b/>
+          <w:bCs/>
+          <w:sz w:val="24"/>
+          <w:szCs w:val="24"/>
+          <w:lang w:val="en-GB"/>
+        </w:rPr>
+      </w:pPr>
+      <w:r>
+        <w:rPr>
+          <w:rFonts w:hint="default" w:ascii="Century Schoolbook" w:hAnsi="Century Schoolbook"/>
+          <w:b/>
+          <w:bCs/>
+          <w:sz w:val="24"/>
+          <w:szCs w:val="24"/>
+          <w:lang w:val="en-GB"/>
+        </w:rPr>
+        <w:t>3. Open a new sketch and input the code.</w:t>
+      </w:r>
+    </w:p>
+    <w:p>
+      <w:pPr>
+        <w:numPr>
+          <w:numId w:val="0"/>
+        </w:numPr>
+        <w:spacing w:line="360" w:lineRule="auto"/>
+        <w:ind w:leftChars="0"/>
+        <w:jc w:val="both"/>
+        <w:rPr>
+          <w:rFonts w:hint="default" w:ascii="Century Schoolbook" w:hAnsi="Century Schoolbook"/>
+          <w:b/>
+          <w:bCs/>
+          <w:sz w:val="24"/>
+          <w:szCs w:val="24"/>
+          <w:lang w:val="en-GB"/>
+        </w:rPr>
+      </w:pPr>
+      <w:r>
+        <w:rPr>
+          <w:rFonts w:hint="default" w:ascii="Century Schoolbook" w:hAnsi="Century Schoolbook"/>
+          <w:b/>
+          <w:bCs/>
+          <w:sz w:val="24"/>
+          <w:szCs w:val="24"/>
+          <w:lang w:val="en-GB"/>
+        </w:rPr>
+        <w:t>4. Verify the code for any errors by clicking the checkmark icon.</w:t>
+      </w:r>
+    </w:p>
+    <w:p>
+      <w:pPr>
+        <w:numPr>
+          <w:numId w:val="0"/>
+        </w:numPr>
+        <w:spacing w:line="360" w:lineRule="auto"/>
+        <w:ind w:leftChars="0"/>
+        <w:jc w:val="both"/>
+        <w:rPr>
+          <w:rFonts w:hint="default" w:ascii="Century Schoolbook" w:hAnsi="Century Schoolbook"/>
+          <w:b/>
+          <w:bCs/>
+          <w:sz w:val="24"/>
+          <w:szCs w:val="24"/>
+          <w:lang w:val="en-GB"/>
+        </w:rPr>
+      </w:pPr>
+      <w:r>
+        <w:rPr>
+          <w:rFonts w:hint="default" w:ascii="Century Schoolbook" w:hAnsi="Century Schoolbook"/>
+          <w:b/>
+          <w:bCs/>
+          <w:sz w:val="24"/>
+          <w:szCs w:val="24"/>
+          <w:lang w:val="en-GB"/>
+        </w:rPr>
+        <w:t>5. Upload the code to the Arduino board by clicking the right arrow icon.</w:t>
+      </w:r>
+    </w:p>
+    <w:p>
+      <w:pPr>
+        <w:numPr>
+          <w:numId w:val="0"/>
+        </w:numPr>
+        <w:spacing w:line="360" w:lineRule="auto"/>
+        <w:ind w:leftChars="0"/>
+        <w:jc w:val="both"/>
+        <w:rPr>
+          <w:rFonts w:hint="default" w:ascii="Century Schoolbook" w:hAnsi="Century Schoolbook"/>
+          <w:b/>
+          <w:bCs/>
+          <w:sz w:val="24"/>
+          <w:szCs w:val="24"/>
+          <w:lang w:val="en-GB"/>
+        </w:rPr>
+      </w:pPr>
+    </w:p>
+    <w:p>
+      <w:pPr>
+        <w:numPr>
+          <w:numId w:val="0"/>
+        </w:numPr>
+        <w:spacing w:line="360" w:lineRule="auto"/>
+        <w:ind w:leftChars="0"/>
+        <w:jc w:val="both"/>
+        <w:rPr>
+          <w:rFonts w:hint="default" w:ascii="Century Schoolbook" w:hAnsi="Century Schoolbook"/>
+          <w:b/>
+          <w:bCs/>
+          <w:sz w:val="24"/>
+          <w:szCs w:val="24"/>
+          <w:lang w:val="en-GB"/>
+        </w:rPr>
+      </w:pPr>
+      <w:r>
+        <w:rPr>
+          <w:rFonts w:hint="default" w:ascii="Century Schoolbook" w:hAnsi="Century Schoolbook"/>
+          <w:b/>
+          <w:bCs/>
+          <w:sz w:val="24"/>
+          <w:szCs w:val="24"/>
+          <w:lang w:val="en-GB"/>
+        </w:rPr>
+        <w:t>Step 3: Assembling the Smart Dustbin</w:t>
+      </w:r>
+    </w:p>
+    <w:p>
+      <w:pPr>
+        <w:numPr>
+          <w:numId w:val="0"/>
+        </w:numPr>
+        <w:spacing w:line="360" w:lineRule="auto"/>
+        <w:ind w:leftChars="0"/>
+        <w:jc w:val="both"/>
+        <w:rPr>
+          <w:rFonts w:hint="default" w:ascii="Century Schoolbook" w:hAnsi="Century Schoolbook"/>
+          <w:b/>
+          <w:bCs/>
+          <w:sz w:val="24"/>
+          <w:szCs w:val="24"/>
+          <w:lang w:val="en-GB"/>
+        </w:rPr>
+      </w:pPr>
+      <w:r>
+        <w:rPr>
+          <w:rFonts w:hint="default" w:ascii="Century Schoolbook" w:hAnsi="Century Schoolbook"/>
+          <w:b/>
+          <w:bCs/>
+          <w:sz w:val="24"/>
+          <w:szCs w:val="24"/>
+          <w:lang w:val="en-GB"/>
+        </w:rPr>
+        <w:t>1. Attach the ultrasonic sensor to the top of the dustbin, facing downwards.</w:t>
+      </w:r>
+    </w:p>
+    <w:p>
+      <w:pPr>
+        <w:numPr>
+          <w:numId w:val="0"/>
+        </w:numPr>
+        <w:spacing w:line="360" w:lineRule="auto"/>
+        <w:ind w:leftChars="0"/>
+        <w:jc w:val="both"/>
+        <w:rPr>
+          <w:rFonts w:hint="default" w:ascii="Century Schoolbook" w:hAnsi="Century Schoolbook"/>
+          <w:b/>
+          <w:bCs/>
+          <w:sz w:val="24"/>
+          <w:szCs w:val="24"/>
+          <w:lang w:val="en-GB"/>
+        </w:rPr>
+      </w:pPr>
+      <w:r>
+        <w:rPr>
+          <w:rFonts w:hint="default" w:ascii="Century Schoolbook" w:hAnsi="Century Schoolbook"/>
+          <w:b/>
+          <w:bCs/>
+          <w:sz w:val="24"/>
+          <w:szCs w:val="24"/>
+          <w:lang w:val="en-GB"/>
+        </w:rPr>
+        <w:t>2. Mount the servo motor inside the dustbin, ensuring it can open and close the lid.</w:t>
+      </w:r>
+    </w:p>
+    <w:p>
+      <w:pPr>
+        <w:numPr>
+          <w:numId w:val="0"/>
+        </w:numPr>
+        <w:spacing w:line="360" w:lineRule="auto"/>
+        <w:ind w:leftChars="0"/>
+        <w:jc w:val="both"/>
+        <w:rPr>
+          <w:rFonts w:hint="default" w:ascii="Century Schoolbook" w:hAnsi="Century Schoolbook"/>
+          <w:b/>
+          <w:bCs/>
+          <w:sz w:val="24"/>
+          <w:szCs w:val="24"/>
+          <w:lang w:val="en-GB"/>
+        </w:rPr>
+      </w:pPr>
+      <w:r>
+        <w:rPr>
+          <w:rFonts w:hint="default" w:ascii="Century Schoolbook" w:hAnsi="Century Schoolbook"/>
+          <w:b/>
+          <w:bCs/>
+          <w:sz w:val="24"/>
+          <w:szCs w:val="24"/>
+          <w:lang w:val="en-GB"/>
+        </w:rPr>
+        <w:t>3. Make sure the servo motor's arm is connected to the lid or cover of the dustbin.</w:t>
+      </w:r>
+    </w:p>
+    <w:p>
+      <w:pPr>
+        <w:numPr>
+          <w:numId w:val="0"/>
+        </w:numPr>
+        <w:spacing w:line="360" w:lineRule="auto"/>
+        <w:ind w:leftChars="0"/>
+        <w:jc w:val="both"/>
+        <w:rPr>
+          <w:rFonts w:hint="default" w:ascii="Century Schoolbook" w:hAnsi="Century Schoolbook"/>
+          <w:b/>
+          <w:bCs/>
+          <w:sz w:val="24"/>
+          <w:szCs w:val="24"/>
+          <w:lang w:val="en-GB"/>
+        </w:rPr>
+      </w:pPr>
+      <w:r>
+        <w:rPr>
+          <w:rFonts w:hint="default" w:ascii="Century Schoolbook" w:hAnsi="Century Schoolbook"/>
+          <w:b/>
+          <w:bCs/>
+          <w:sz w:val="24"/>
+          <w:szCs w:val="24"/>
+          <w:lang w:val="en-GB"/>
+        </w:rPr>
+        <w:t>4. Ensure the ultrasonic sensor has a clear line of sight to detect objects.</w:t>
+      </w:r>
+    </w:p>
+    <w:p>
+      <w:pPr>
+        <w:numPr>
+          <w:numId w:val="0"/>
+        </w:numPr>
+        <w:spacing w:line="360" w:lineRule="auto"/>
+        <w:ind w:leftChars="0"/>
+        <w:jc w:val="both"/>
+        <w:rPr>
+          <w:rFonts w:hint="default" w:ascii="Century Schoolbook" w:hAnsi="Century Schoolbook"/>
+          <w:b/>
+          <w:bCs/>
+          <w:sz w:val="24"/>
+          <w:szCs w:val="24"/>
+          <w:lang w:val="en-GB"/>
+        </w:rPr>
+      </w:pPr>
+      <w:r>
+        <w:rPr>
+          <w:rFonts w:hint="default" w:ascii="Century Schoolbook" w:hAnsi="Century Schoolbook"/>
+          <w:b/>
+          <w:bCs/>
+          <w:sz w:val="24"/>
+          <w:szCs w:val="24"/>
+          <w:lang w:val="en-GB"/>
+        </w:rPr>
+        <w:t>Step 4: Testing and Usage</w:t>
+      </w:r>
       <w:bookmarkStart w:id="0" w:name="_GoBack"/>
       <w:bookmarkEnd w:id="0"/>
     </w:p>
     <w:p>
       <w:pPr>
         <w:numPr>
-          <w:ilvl w:val="0"/>
-          <w:numId w:val="2"/>
-        </w:numPr>
-        <w:spacing w:line="360" w:lineRule="auto"/>
-        <w:ind w:left="420" w:leftChars="0" w:hanging="420" w:firstLineChars="0"/>
-        <w:jc w:val="both"/>
-        <w:rPr>
-          <w:rFonts w:hint="default" w:ascii="Century Schoolbook" w:hAnsi="Century Schoolbook" w:cs="Century Schoolbook"/>
-          <w:b/>
-          <w:bCs/>
-          <w:sz w:val="24"/>
-          <w:szCs w:val="24"/>
-          <w:lang w:val="en-GB"/>
-        </w:rPr>
-      </w:pPr>
-      <w:r>
-        <w:rPr>
-          <w:rFonts w:hint="default" w:ascii="Century Schoolbook" w:hAnsi="Century Schoolbook" w:cs="Century Schoolbook"/>
-          <w:b/>
-          <w:bCs/>
-          <w:sz w:val="24"/>
-          <w:szCs w:val="24"/>
-          <w:lang w:val="en-GB"/>
-        </w:rPr>
-        <w:t>System Flowchart</w:t>
-      </w:r>
-    </w:p>
-    <w:p>
-      <w:pPr>
-        <w:numPr>
-          <w:ilvl w:val="0"/>
-          <w:numId w:val="2"/>
-        </w:numPr>
-        <w:spacing w:line="360" w:lineRule="auto"/>
-        <w:ind w:left="420" w:leftChars="0" w:hanging="420" w:firstLineChars="0"/>
-        <w:jc w:val="both"/>
-        <w:rPr>
-          <w:rFonts w:hint="default" w:ascii="Century Schoolbook" w:hAnsi="Century Schoolbook" w:cs="Century Schoolbook"/>
-          <w:b/>
-          <w:bCs/>
-          <w:sz w:val="24"/>
-          <w:szCs w:val="24"/>
-          <w:lang w:val="en-GB"/>
-        </w:rPr>
-      </w:pPr>
-      <w:r>
-        <w:rPr>
-          <w:rFonts w:hint="default" w:ascii="Century Schoolbook" w:hAnsi="Century Schoolbook" w:cs="Century Schoolbook"/>
-          <w:b/>
-          <w:bCs/>
-          <w:sz w:val="24"/>
-          <w:szCs w:val="24"/>
-          <w:lang w:val="en-GB"/>
-        </w:rPr>
-        <w:t>Program Flowchart</w:t>
-      </w:r>
-    </w:p>
-    <w:p>
-      <w:pPr>
-        <w:numPr>
-          <w:ilvl w:val="0"/>
-          <w:numId w:val="2"/>
-        </w:numPr>
-        <w:spacing w:line="360" w:lineRule="auto"/>
-        <w:ind w:left="420" w:leftChars="0" w:hanging="420" w:firstLineChars="0"/>
-        <w:jc w:val="both"/>
-        <w:rPr>
-          <w:rFonts w:hint="default" w:ascii="Century Schoolbook" w:hAnsi="Century Schoolbook" w:cs="Century Schoolbook"/>
-          <w:b/>
-          <w:bCs/>
-          <w:sz w:val="24"/>
-          <w:szCs w:val="24"/>
-          <w:lang w:val="en-GB"/>
-        </w:rPr>
-      </w:pPr>
-      <w:r>
-        <w:rPr>
-          <w:rFonts w:hint="default" w:ascii="Century Schoolbook" w:hAnsi="Century Schoolbook" w:cs="Century Schoolbook"/>
-          <w:b/>
-          <w:bCs/>
-          <w:sz w:val="24"/>
-          <w:szCs w:val="24"/>
-          <w:lang w:val="en-GB"/>
-        </w:rPr>
-        <w:t>System Architecture</w:t>
-      </w:r>
-    </w:p>
-    <w:p>
-      <w:pPr>
-        <w:numPr>
-          <w:ilvl w:val="0"/>
-          <w:numId w:val="2"/>
-        </w:numPr>
-        <w:spacing w:line="360" w:lineRule="auto"/>
-        <w:ind w:left="420" w:leftChars="0" w:hanging="420" w:firstLineChars="0"/>
-        <w:jc w:val="both"/>
-        <w:rPr>
-          <w:rFonts w:hint="default" w:ascii="Century Schoolbook" w:hAnsi="Century Schoolbook" w:cs="Century Schoolbook"/>
-          <w:b/>
-          <w:bCs/>
-          <w:sz w:val="24"/>
-          <w:szCs w:val="24"/>
-          <w:lang w:val="en-GB"/>
-        </w:rPr>
-      </w:pPr>
-      <w:r>
-        <w:rPr>
-          <w:rFonts w:hint="default" w:ascii="Century Schoolbook" w:hAnsi="Century Schoolbook" w:cs="Century Schoolbook"/>
-          <w:b/>
-          <w:bCs/>
-          <w:sz w:val="24"/>
-          <w:szCs w:val="24"/>
-          <w:lang w:val="en-GB"/>
-        </w:rPr>
-        <w:t>Network Topology</w:t>
-      </w:r>
-    </w:p>
-    <w:p>
-      <w:pPr>
-        <w:numPr>
-          <w:ilvl w:val="0"/>
-          <w:numId w:val="2"/>
-        </w:numPr>
-        <w:spacing w:line="360" w:lineRule="auto"/>
-        <w:ind w:left="420" w:leftChars="0" w:hanging="420" w:firstLineChars="0"/>
-        <w:jc w:val="both"/>
-        <w:rPr>
-          <w:rFonts w:hint="default" w:ascii="Century Schoolbook" w:hAnsi="Century Schoolbook" w:cs="Century Schoolbook"/>
-          <w:b/>
-          <w:bCs/>
-          <w:sz w:val="24"/>
-          <w:szCs w:val="24"/>
-          <w:lang w:val="en-GB"/>
-        </w:rPr>
-      </w:pPr>
-      <w:r>
-        <w:rPr>
-          <w:rFonts w:hint="default" w:ascii="Century Schoolbook" w:hAnsi="Century Schoolbook" w:cs="Century Schoolbook"/>
-          <w:b/>
-          <w:bCs/>
-          <w:sz w:val="24"/>
-          <w:szCs w:val="24"/>
-          <w:lang w:val="en-GB"/>
-        </w:rPr>
-        <w:t>Parts and equipment needed</w:t>
-      </w:r>
-    </w:p>
-    <w:p>
-      <w:pPr>
-        <w:numPr>
-          <w:ilvl w:val="0"/>
-          <w:numId w:val="2"/>
-        </w:numPr>
-        <w:spacing w:line="360" w:lineRule="auto"/>
-        <w:ind w:left="420" w:leftChars="0" w:hanging="420" w:firstLineChars="0"/>
-        <w:jc w:val="both"/>
-        <w:rPr>
-          <w:rFonts w:hint="default" w:ascii="Century Schoolbook" w:hAnsi="Century Schoolbook" w:cs="Century Schoolbook"/>
-          <w:b/>
-          <w:bCs/>
-          <w:sz w:val="24"/>
-          <w:szCs w:val="24"/>
-          <w:lang w:val="en-GB"/>
-        </w:rPr>
-      </w:pPr>
-      <w:r>
-        <w:rPr>
-          <w:rFonts w:hint="default" w:ascii="Century Schoolbook" w:hAnsi="Century Schoolbook" w:cs="Century Schoolbook"/>
-          <w:b/>
-          <w:bCs/>
-          <w:sz w:val="24"/>
-          <w:szCs w:val="24"/>
-          <w:lang w:val="en-GB"/>
-        </w:rPr>
-        <w:t>Software Specification</w:t>
-      </w:r>
-    </w:p>
-    <w:p>
-      <w:pPr>
-        <w:numPr>
-          <w:ilvl w:val="0"/>
-          <w:numId w:val="2"/>
-        </w:numPr>
-        <w:spacing w:line="360" w:lineRule="auto"/>
-        <w:ind w:left="420" w:leftChars="0" w:hanging="420" w:firstLineChars="0"/>
-        <w:jc w:val="both"/>
-        <w:rPr>
-          <w:rFonts w:hint="default" w:ascii="Century Schoolbook" w:hAnsi="Century Schoolbook" w:cs="Century Schoolbook"/>
-          <w:b/>
-          <w:bCs/>
-          <w:sz w:val="24"/>
-          <w:szCs w:val="24"/>
-          <w:lang w:val="en-GB"/>
-        </w:rPr>
-      </w:pPr>
-      <w:r>
-        <w:rPr>
-          <w:rFonts w:hint="default" w:ascii="Century Schoolbook" w:hAnsi="Century Schoolbook" w:cs="Century Schoolbook"/>
-          <w:b/>
-          <w:bCs/>
-          <w:sz w:val="24"/>
-          <w:szCs w:val="24"/>
-          <w:lang w:val="en-GB"/>
-        </w:rPr>
-        <w:t xml:space="preserve">Installation process </w:t>
-      </w:r>
-    </w:p>
-    <w:p>
-      <w:pPr>
-        <w:numPr>
-          <w:ilvl w:val="0"/>
-          <w:numId w:val="2"/>
-        </w:numPr>
-        <w:spacing w:line="360" w:lineRule="auto"/>
-        <w:ind w:left="420" w:leftChars="0" w:hanging="420" w:firstLineChars="0"/>
-        <w:jc w:val="both"/>
-        <w:rPr>
-          <w:rFonts w:hint="default" w:ascii="Century Schoolbook" w:hAnsi="Century Schoolbook" w:cs="Century Schoolbook"/>
-          <w:b/>
-          <w:bCs/>
-          <w:sz w:val="24"/>
-          <w:szCs w:val="24"/>
-          <w:lang w:val="en-GB"/>
-        </w:rPr>
-      </w:pPr>
-      <w:r>
-        <w:rPr>
-          <w:rFonts w:hint="default" w:ascii="Century Schoolbook" w:hAnsi="Century Schoolbook" w:cs="Century Schoolbook"/>
-          <w:b/>
-          <w:bCs/>
-          <w:sz w:val="24"/>
-          <w:szCs w:val="24"/>
-          <w:lang w:val="en-GB"/>
-        </w:rPr>
-        <w:t>Building the circuit</w:t>
-      </w:r>
-    </w:p>
-    <w:p>
-      <w:pPr>
-        <w:numPr>
-          <w:ilvl w:val="0"/>
           <w:numId w:val="0"/>
         </w:numPr>
         <w:spacing w:line="360" w:lineRule="auto"/>
         <w:ind w:leftChars="0"/>
         <w:jc w:val="both"/>
         <w:rPr>
-          <w:rFonts w:hint="default" w:ascii="Century Schoolbook" w:hAnsi="Century Schoolbook" w:cs="Century Schoolbook"/>
-          <w:b/>
-          <w:bCs/>
-          <w:sz w:val="24"/>
-          <w:szCs w:val="24"/>
-          <w:lang w:val="en-GB"/>
-        </w:rPr>
-      </w:pPr>
-    </w:p>
-    <w:p>
-      <w:pPr>
-        <w:numPr>
-          <w:ilvl w:val="0"/>
+          <w:rFonts w:hint="default" w:ascii="Century Schoolbook" w:hAnsi="Century Schoolbook"/>
+          <w:b/>
+          <w:bCs/>
+          <w:sz w:val="24"/>
+          <w:szCs w:val="24"/>
+          <w:lang w:val="en-GB"/>
+        </w:rPr>
+      </w:pPr>
+      <w:r>
+        <w:rPr>
+          <w:rFonts w:hint="default" w:ascii="Century Schoolbook" w:hAnsi="Century Schoolbook"/>
+          <w:b/>
+          <w:bCs/>
+          <w:sz w:val="24"/>
+          <w:szCs w:val="24"/>
+          <w:lang w:val="en-GB"/>
+        </w:rPr>
+        <w:t xml:space="preserve">1.Power up the Arduino board using a power supply </w:t>
+      </w:r>
+    </w:p>
+    <w:p>
+      <w:pPr>
+        <w:numPr>
           <w:numId w:val="0"/>
         </w:numPr>
         <w:spacing w:line="360" w:lineRule="auto"/>
@@ -1987,74 +3429,14 @@
       </w:pPr>
       <w:r>
         <w:rPr>
-          <w:rFonts w:hint="default" w:ascii="Century Schoolbook" w:hAnsi="Century Schoolbook" w:cs="Century Schoolbook"/>
-          <w:b/>
-          <w:bCs/>
-          <w:sz w:val="24"/>
-          <w:szCs w:val="24"/>
-          <w:lang w:val="en-GB"/>
-        </w:rPr>
-        <w:t>Testing</w:t>
-      </w:r>
-    </w:p>
-    <w:p>
-      <w:pPr>
-        <w:numPr>
-          <w:ilvl w:val="0"/>
-          <w:numId w:val="2"/>
-        </w:numPr>
-        <w:spacing w:line="360" w:lineRule="auto"/>
-        <w:ind w:left="420" w:leftChars="0" w:hanging="420" w:firstLineChars="0"/>
-        <w:jc w:val="both"/>
-        <w:rPr>
-          <w:rFonts w:hint="default" w:ascii="Century Schoolbook" w:hAnsi="Century Schoolbook" w:cs="Century Schoolbook"/>
-          <w:b/>
-          <w:bCs/>
-          <w:sz w:val="24"/>
-          <w:szCs w:val="24"/>
-          <w:lang w:val="en-GB"/>
-        </w:rPr>
-      </w:pPr>
-      <w:r>
-        <w:rPr>
-          <w:rFonts w:hint="default" w:ascii="Century Schoolbook" w:hAnsi="Century Schoolbook" w:cs="Century Schoolbook"/>
-          <w:b/>
-          <w:bCs/>
-          <w:sz w:val="24"/>
-          <w:szCs w:val="24"/>
-          <w:lang w:val="en-GB"/>
-        </w:rPr>
-        <w:t>System testing</w:t>
-      </w:r>
-    </w:p>
-    <w:p>
-      <w:pPr>
-        <w:numPr>
-          <w:ilvl w:val="0"/>
-          <w:numId w:val="2"/>
-        </w:numPr>
-        <w:spacing w:line="360" w:lineRule="auto"/>
-        <w:ind w:left="420" w:leftChars="0" w:hanging="420" w:firstLineChars="0"/>
-        <w:jc w:val="both"/>
-        <w:rPr>
-          <w:rFonts w:hint="default" w:ascii="Century Schoolbook" w:hAnsi="Century Schoolbook" w:cs="Century Schoolbook"/>
-          <w:b/>
-          <w:bCs/>
-          <w:sz w:val="24"/>
-          <w:szCs w:val="24"/>
-          <w:lang w:val="en-GB"/>
-        </w:rPr>
-      </w:pPr>
-      <w:r>
-        <w:rPr>
-          <w:rFonts w:hint="default" w:ascii="Century Schoolbook" w:hAnsi="Century Schoolbook" w:cs="Century Schoolbook"/>
-          <w:b/>
-          <w:bCs/>
-          <w:sz w:val="24"/>
-          <w:szCs w:val="24"/>
-          <w:lang w:val="en-GB"/>
-        </w:rPr>
-        <w:t>User guide</w:t>
+          <w:rFonts w:hint="default" w:ascii="Century Schoolbook" w:hAnsi="Century Schoolbook"/>
+          <w:b/>
+          <w:bCs/>
+          <w:sz w:val="24"/>
+          <w:szCs w:val="24"/>
+          <w:lang w:val="en-GB"/>
+        </w:rPr>
+        <w:t>2. Try using it.</w:t>
       </w:r>
     </w:p>
     <w:p>
@@ -2373,11 +3755,34 @@
       </w:rPr>
     </w:lvl>
   </w:abstractNum>
+  <w:abstractNum w:abstractNumId="2">
+    <w:nsid w:val="752FDCC2"/>
+    <w:multiLevelType w:val="singleLevel"/>
+    <w:tmpl w:val="752FDCC2"/>
+    <w:lvl w:ilvl="0" w:tentative="0">
+      <w:start w:val="1"/>
+      <w:numFmt w:val="bullet"/>
+      <w:lvlText w:val=""/>
+      <w:lvlJc w:val="left"/>
+      <w:pPr>
+        <w:tabs>
+          <w:tab w:val="left" w:pos="420"/>
+        </w:tabs>
+        <w:ind w:left="420" w:leftChars="0" w:hanging="420" w:firstLineChars="0"/>
+      </w:pPr>
+      <w:rPr>
+        <w:rFonts w:hint="default" w:ascii="Wingdings" w:hAnsi="Wingdings"/>
+      </w:rPr>
+    </w:lvl>
+  </w:abstractNum>
   <w:num w:numId="1">
     <w:abstractNumId w:val="1"/>
   </w:num>
   <w:num w:numId="2">
     <w:abstractNumId w:val="0"/>
+  </w:num>
+  <w:num w:numId="3">
+    <w:abstractNumId w:val="2"/>
   </w:num>
 </w:numbering>
 </file>
@@ -2541,7 +3946,7 @@
     <w:lsdException w:uiPriority="99" w:name="Table Web 2"/>
     <w:lsdException w:uiPriority="99" w:name="Table Web 3"/>
     <w:lsdException w:uiPriority="99" w:name="Balloon Text"/>
-    <w:lsdException w:unhideWhenUsed="0" w:uiPriority="39" w:semiHidden="0" w:name="Table Grid"/>
+    <w:lsdException w:qFormat="1" w:unhideWhenUsed="0" w:uiPriority="39" w:semiHidden="0" w:name="Table Grid"/>
     <w:lsdException w:uiPriority="99" w:name="Table Theme"/>
     <w:lsdException w:unhideWhenUsed="0" w:uiPriority="60" w:semiHidden="0" w:name="Light Shading"/>
     <w:lsdException w:unhideWhenUsed="0" w:uiPriority="61" w:semiHidden="0" w:name="Light List"/>
@@ -2756,6 +4161,7 @@
   <w:style w:type="table" w:styleId="9">
     <w:name w:val="Table Grid"/>
     <w:basedOn w:val="3"/>
+    <w:qFormat/>
     <w:uiPriority w:val="39"/>
     <w:tblPr>
       <w:tblBorders>
